--- a/APPIUM_Doc_1.0.docx
+++ b/APPIUM_Doc_1.0.docx
@@ -8912,6 +8912,56 @@
           <w:sz w:val="28"/>
           <w:szCs w:val="28"/>
         </w:rPr>
+        <w:t xml:space="preserve">What is the WebDriverAgent for iOS? </w:t>
+      </w:r>
+    </w:p>
+    <w:p>
+      <w:pPr>
+        <w:pStyle w:val="NoSpacing"/>
+        <w:rPr>
+          <w:rFonts w:cstheme="minorHAnsi"/>
+          <w:sz w:val="24"/>
+          <w:szCs w:val="24"/>
+        </w:rPr>
+      </w:pPr>
+      <w:r>
+        <w:rPr>
+          <w:rFonts w:cstheme="minorHAnsi"/>
+          <w:sz w:val="24"/>
+          <w:szCs w:val="24"/>
+        </w:rPr>
+        <w:t>The WebDriverAgent is a WebDriver server used to control iOS devices remotely. It is automatically downloaded with Appium as appium-webdriveragent . When testing iOS applications with real iOS devices, you need to install WebDriverAgent on your development machine.</w:t>
+      </w:r>
+    </w:p>
+    <w:p>
+      <w:pPr>
+        <w:pStyle w:val="NoSpacing"/>
+        <w:rPr>
+          <w:rFonts w:cstheme="minorHAnsi"/>
+          <w:sz w:val="24"/>
+          <w:szCs w:val="24"/>
+        </w:rPr>
+      </w:pPr>
+    </w:p>
+    <w:p>
+      <w:pPr>
+        <w:pStyle w:val="NoSpacing"/>
+        <w:rPr>
+          <w:rFonts w:cstheme="minorHAnsi"/>
+          <w:b/>
+          <w:bCs/>
+          <w:sz w:val="28"/>
+          <w:szCs w:val="28"/>
+        </w:rPr>
+      </w:pPr>
+      <w:r>
+        <w:rPr>
+          <w:rFonts w:cstheme="minorHAnsi"/>
+          <w:b/>
+          <w:bCs/>
+          <w:sz w:val="28"/>
+          <w:szCs w:val="28"/>
+        </w:rPr>
         <w:t xml:space="preserve">Appium </w:t>
       </w:r>
       <w:r>
@@ -9195,6 +9245,7 @@
           <w:bCs/>
           <w:color w:val="auto"/>
         </w:rPr>
+        <w:lastRenderedPageBreak/>
         <w:t>Inspecting Page elements using Appium inspector</w:t>
       </w:r>
     </w:p>
@@ -9328,7 +9379,6 @@
           <w:sz w:val="24"/>
           <w:szCs w:val="24"/>
         </w:rPr>
-        <w:lastRenderedPageBreak/>
         <w:t>Device is detected by adb.</w:t>
       </w:r>
     </w:p>
@@ -9493,6 +9543,7 @@
           <w:bCs/>
           <w:noProof/>
         </w:rPr>
+        <w:lastRenderedPageBreak/>
         <w:drawing>
           <wp:inline distT="0" distB="0" distL="0" distR="0" wp14:anchorId="380FD130" wp14:editId="5777D587">
             <wp:extent cx="5943600" cy="5486400"/>
@@ -50579,9 +50630,12 @@
     <w:p>
       <w:pPr>
         <w:pStyle w:val="NormalWeb"/>
+        <w:numPr>
+          <w:ilvl w:val="0"/>
+          <w:numId w:val="60"/>
+        </w:numPr>
         <w:shd w:val="clear" w:color="auto" w:fill="FFFFFF"/>
         <w:spacing w:before="0" w:beforeAutospacing="0" w:after="0"/>
-        <w:ind w:left="720"/>
         <w:textAlignment w:val="baseline"/>
         <w:rPr>
           <w:rFonts w:asciiTheme="minorHAnsi" w:hAnsiTheme="minorHAnsi" w:cstheme="minorHAnsi"/>
@@ -50595,14 +50649,76 @@
           <w:color w:val="232629"/>
           <w:bdr w:val="none" w:sz="0" w:space="0" w:color="auto" w:frame="1"/>
         </w:rPr>
-        <w:t>a. Setting appium --no-reset Flag to true :</w:t>
-      </w:r>
-      <w:r>
-        <w:rPr>
+        <w:t xml:space="preserve">Setting appium --no-reset Flag to </w:t>
+      </w:r>
+      <w:r>
+        <w:rPr>
+          <w:rStyle w:val="Strong"/>
           <w:rFonts w:asciiTheme="minorHAnsi" w:hAnsiTheme="minorHAnsi" w:cstheme="minorHAnsi"/>
           <w:color w:val="232629"/>
-        </w:rPr>
-        <w:t xml:space="preserve"> This Flag is used when we don't want to reset app state between sessions (Android: don’t uninstall app before new session). Its default Value is </w:t>
+          <w:bdr w:val="none" w:sz="0" w:space="0" w:color="auto" w:frame="1"/>
+        </w:rPr>
+        <w:t>true:</w:t>
+      </w:r>
+      <w:r>
+        <w:rPr>
+          <w:rFonts w:asciiTheme="minorHAnsi" w:hAnsiTheme="minorHAnsi" w:cstheme="minorHAnsi"/>
+          <w:color w:val="232629"/>
+        </w:rPr>
+        <w:t> This Flag is used when we don't want to reset app state between sessions</w:t>
+      </w:r>
+      <w:r>
+        <w:rPr>
+          <w:rFonts w:asciiTheme="minorHAnsi" w:hAnsiTheme="minorHAnsi" w:cstheme="minorHAnsi"/>
+          <w:color w:val="232629"/>
+        </w:rPr>
+        <w:t>.</w:t>
+      </w:r>
+    </w:p>
+    <w:p>
+      <w:pPr>
+        <w:pStyle w:val="NormalWeb"/>
+        <w:numPr>
+          <w:ilvl w:val="0"/>
+          <w:numId w:val="60"/>
+        </w:numPr>
+        <w:shd w:val="clear" w:color="auto" w:fill="FFFFFF"/>
+        <w:spacing w:before="0" w:beforeAutospacing="0" w:after="0"/>
+        <w:textAlignment w:val="baseline"/>
+        <w:rPr>
+          <w:rFonts w:asciiTheme="minorHAnsi" w:hAnsiTheme="minorHAnsi" w:cstheme="minorHAnsi"/>
+          <w:color w:val="232629"/>
+        </w:rPr>
+      </w:pPr>
+      <w:r>
+        <w:rPr>
+          <w:rFonts w:asciiTheme="minorHAnsi" w:hAnsiTheme="minorHAnsi" w:cstheme="minorHAnsi"/>
+          <w:color w:val="232629"/>
+        </w:rPr>
+        <w:t xml:space="preserve">noReset just clears the app data, such as its cache. </w:t>
+      </w:r>
+    </w:p>
+    <w:p>
+      <w:pPr>
+        <w:pStyle w:val="NormalWeb"/>
+        <w:numPr>
+          <w:ilvl w:val="0"/>
+          <w:numId w:val="60"/>
+        </w:numPr>
+        <w:shd w:val="clear" w:color="auto" w:fill="FFFFFF"/>
+        <w:spacing w:before="0" w:beforeAutospacing="0" w:after="0"/>
+        <w:textAlignment w:val="baseline"/>
+        <w:rPr>
+          <w:rFonts w:asciiTheme="minorHAnsi" w:hAnsiTheme="minorHAnsi" w:cstheme="minorHAnsi"/>
+          <w:color w:val="232629"/>
+        </w:rPr>
+      </w:pPr>
+      <w:r>
+        <w:rPr>
+          <w:rFonts w:asciiTheme="minorHAnsi" w:hAnsiTheme="minorHAnsi" w:cstheme="minorHAnsi"/>
+          <w:color w:val="232629"/>
+        </w:rPr>
+        <w:t xml:space="preserve">Its default Value is </w:t>
       </w:r>
       <w:r>
         <w:rPr>
@@ -51459,6 +51575,8 @@
       <w:r>
         <w:rPr>
           <w:rFonts w:cstheme="minorHAnsi"/>
+          <w:b/>
+          <w:bCs/>
           <w:sz w:val="24"/>
           <w:szCs w:val="24"/>
         </w:rPr>
@@ -51468,19 +51586,27 @@
       <w:r>
         <w:rPr>
           <w:rFonts w:cstheme="minorHAnsi"/>
-          <w:sz w:val="24"/>
-          <w:szCs w:val="24"/>
-        </w:rPr>
-        <w:t>un appium execute the below command,</w:t>
-      </w:r>
-    </w:p>
-    <w:p>
-      <w:pPr>
-        <w:pStyle w:val="NoSpacing"/>
-        <w:rPr>
-          <w:rFonts w:cstheme="minorHAnsi"/>
-          <w:b/>
-          <w:bCs/>
+          <w:b/>
+          <w:bCs/>
+          <w:sz w:val="24"/>
+          <w:szCs w:val="24"/>
+        </w:rPr>
+        <w:t>un appium execute the below command</w:t>
+      </w:r>
+      <w:r>
+        <w:rPr>
+          <w:rFonts w:cstheme="minorHAnsi"/>
+          <w:sz w:val="24"/>
+          <w:szCs w:val="24"/>
+        </w:rPr>
+        <w:t>,</w:t>
+      </w:r>
+    </w:p>
+    <w:p>
+      <w:pPr>
+        <w:pStyle w:val="NoSpacing"/>
+        <w:rPr>
+          <w:rFonts w:cstheme="minorHAnsi"/>
           <w:sz w:val="24"/>
           <w:szCs w:val="24"/>
         </w:rPr>
@@ -51496,8 +51622,6 @@
       <w:r>
         <w:rPr>
           <w:rFonts w:cstheme="minorHAnsi"/>
-          <w:b/>
-          <w:bCs/>
           <w:sz w:val="24"/>
           <w:szCs w:val="24"/>
         </w:rPr>
@@ -52895,21 +53019,45 @@
       <w:r>
         <w:t>1. Java</w:t>
       </w:r>
-    </w:p>
-    <w:p>
-      <w:pPr>
-        <w:pStyle w:val="NoSpacing"/>
-      </w:pPr>
-      <w:r>
-        <w:t>2. Appium</w:t>
-      </w:r>
-    </w:p>
-    <w:p>
-      <w:pPr>
-        <w:pStyle w:val="NoSpacing"/>
-      </w:pPr>
-      <w:r>
-        <w:t>3. Xcode</w:t>
+      <w:r>
+        <w:t xml:space="preserve"> (setup environmental variables)</w:t>
+      </w:r>
+    </w:p>
+    <w:p>
+      <w:pPr>
+        <w:pStyle w:val="NoSpacing"/>
+      </w:pPr>
+      <w:r>
+        <w:t xml:space="preserve">2.Install </w:t>
+      </w:r>
+      <w:r>
+        <w:t>NodeJS</w:t>
+      </w:r>
+      <w:r>
+        <w:t xml:space="preserve"> and npm</w:t>
+      </w:r>
+    </w:p>
+    <w:p>
+      <w:pPr>
+        <w:pStyle w:val="NoSpacing"/>
+      </w:pPr>
+      <w:r>
+        <w:t>3</w:t>
+      </w:r>
+      <w:r>
+        <w:t>. Appium</w:t>
+      </w:r>
+    </w:p>
+    <w:p>
+      <w:pPr>
+        <w:pStyle w:val="NoSpacing"/>
+      </w:pPr>
+      <w:r>
+        <w:lastRenderedPageBreak/>
+        <w:t xml:space="preserve">3. </w:t>
+      </w:r>
+      <w:r>
+        <w:t>XCode</w:t>
       </w:r>
       <w:r>
         <w:t xml:space="preserve"> (For simulators)</w:t>
@@ -52920,8 +53068,13 @@
         <w:pStyle w:val="NoSpacing"/>
       </w:pPr>
       <w:r>
-        <w:lastRenderedPageBreak/>
-        <w:t>4. Xcode command line tools</w:t>
+        <w:t xml:space="preserve">4. </w:t>
+      </w:r>
+      <w:r>
+        <w:t>XCode</w:t>
+      </w:r>
+      <w:r>
+        <w:t xml:space="preserve"> command line tools</w:t>
       </w:r>
     </w:p>
     <w:p>
@@ -52930,6 +53083,15 @@
       </w:pPr>
       <w:r>
         <w:t xml:space="preserve">5. WebDriverAgent </w:t>
+      </w:r>
+      <w:r>
+        <w:t>(To install build Web</w:t>
+      </w:r>
+      <w:r>
+        <w:t>D</w:t>
+      </w:r>
+      <w:r>
+        <w:t>riverAgent project in simulator)</w:t>
       </w:r>
     </w:p>
     <w:p>
@@ -54816,6 +54978,7 @@
           <w:color w:val="666600"/>
           <w:lang w:val="en-IN" w:eastAsia="en-IN"/>
         </w:rPr>
+        <w:lastRenderedPageBreak/>
         <w:t>}</w:t>
       </w:r>
     </w:p>
@@ -54833,7 +54996,6 @@
           <w:color w:val="666600"/>
           <w:lang w:val="en-IN" w:eastAsia="en-IN"/>
         </w:rPr>
-        <w:lastRenderedPageBreak/>
         <w:t>}</w:t>
       </w:r>
     </w:p>
@@ -54861,6 +55023,22 @@
           <w:bCs/>
         </w:rPr>
         <w:t>Here is how you find your UDID number on iPhone X, iPhone 8, iPhone 8 Plus, and everyone released before them.</w:t>
+      </w:r>
+    </w:p>
+    <w:p>
+      <w:pPr>
+        <w:pStyle w:val="NoSpacing"/>
+        <w:rPr>
+          <w:b/>
+          <w:bCs/>
+        </w:rPr>
+      </w:pPr>
+      <w:r>
+        <w:rPr>
+          <w:b/>
+          <w:bCs/>
+        </w:rPr>
+        <w:t xml:space="preserve">  Method1:</w:t>
       </w:r>
     </w:p>
     <w:p>
@@ -54921,6 +55099,47 @@
       </w:pPr>
       <w:r>
         <w:t>This will change the Serial Number into the UDID</w:t>
+      </w:r>
+    </w:p>
+    <w:p>
+      <w:pPr>
+        <w:pStyle w:val="NoSpacing"/>
+        <w:rPr>
+          <w:b/>
+          <w:bCs/>
+        </w:rPr>
+      </w:pPr>
+      <w:r>
+        <w:t xml:space="preserve">  </w:t>
+      </w:r>
+      <w:r>
+        <w:rPr>
+          <w:b/>
+          <w:bCs/>
+        </w:rPr>
+        <w:t>Me</w:t>
+      </w:r>
+      <w:r>
+        <w:rPr>
+          <w:b/>
+          <w:bCs/>
+        </w:rPr>
+        <w:t>thod2:</w:t>
+      </w:r>
+    </w:p>
+    <w:p>
+      <w:pPr>
+        <w:pStyle w:val="NoSpacing"/>
+      </w:pPr>
+      <w:r>
+        <w:rPr>
+          <w:b/>
+          <w:bCs/>
+        </w:rPr>
+        <w:tab/>
+      </w:r>
+      <w:r>
+        <w:t>xcrun simctl list | egrep '(Booted)'</w:t>
       </w:r>
     </w:p>
     <w:p>

--- a/APPIUM_Doc_1.0.docx
+++ b/APPIUM_Doc_1.0.docx
@@ -168,7 +168,15 @@
           <w:color w:val="000009"/>
           <w:sz w:val="24"/>
         </w:rPr>
-        <w:t>Sr. Automation Engineer</w:t>
+        <w:t>Lead</w:t>
+      </w:r>
+      <w:r>
+        <w:rPr>
+          <w:rFonts w:ascii="Times New Roman"/>
+          <w:color w:val="000009"/>
+          <w:sz w:val="24"/>
+        </w:rPr>
+        <w:t xml:space="preserve"> Automation Engineer</w:t>
       </w:r>
     </w:p>
     <w:p>
